--- a/_word/2020-06-01-Examples-of-clusters-of-attack-of-COVID-19.docx
+++ b/_word/2020-06-01-Examples-of-clusters-of-attack-of-COVID-19.docx
@@ -62,7 +62,7 @@
             </w:rPr>
             <w:fldChar w:fldCharType="separate"/>
           </w:r>
-          <w:hyperlink w:anchor="_Toc44184453" w:history="1">
+          <w:hyperlink w:anchor="_Toc44187861" w:history="1">
             <w:r>
               <w:rPr>
                 <w:rStyle w:val="Hyperlink"/>
@@ -100,7 +100,7 @@
               <w:rPr>
                 <w:webHidden/>
               </w:rPr>
-              <w:instrText xml:space="preserve"> PAGEREF _Toc44184453 \h </w:instrText>
+              <w:instrText xml:space="preserve"> PAGEREF _Toc44187861 \h </w:instrText>
             </w:r>
             <w:r>
               <w:rPr>
@@ -139,7 +139,7 @@
               <w:sz w:val="22"/>
             </w:rPr>
           </w:pPr>
-          <w:hyperlink w:anchor="_Toc44184454" w:history="1">
+          <w:hyperlink w:anchor="_Toc44187862" w:history="1">
             <w:r>
               <w:rPr>
                 <w:rStyle w:val="Hyperlink"/>
@@ -176,7 +176,7 @@
               <w:rPr>
                 <w:webHidden/>
               </w:rPr>
-              <w:instrText xml:space="preserve"> PAGEREF _Toc44184454 \h </w:instrText>
+              <w:instrText xml:space="preserve"> PAGEREF _Toc44187862 \h </w:instrText>
             </w:r>
             <w:r>
               <w:rPr>
@@ -215,7 +215,7 @@
               <w:sz w:val="22"/>
             </w:rPr>
           </w:pPr>
-          <w:hyperlink w:anchor="_Toc44184455" w:history="1">
+          <w:hyperlink w:anchor="_Toc44187863" w:history="1">
             <w:r>
               <w:rPr>
                 <w:rStyle w:val="Hyperlink"/>
@@ -252,7 +252,7 @@
               <w:rPr>
                 <w:webHidden/>
               </w:rPr>
-              <w:instrText xml:space="preserve"> PAGEREF _Toc44184455 \h </w:instrText>
+              <w:instrText xml:space="preserve"> PAGEREF _Toc44187863 \h </w:instrText>
             </w:r>
             <w:r>
               <w:rPr>
@@ -291,7 +291,7 @@
               <w:sz w:val="22"/>
             </w:rPr>
           </w:pPr>
-          <w:hyperlink w:anchor="_Toc44184456" w:history="1">
+          <w:hyperlink w:anchor="_Toc44187864" w:history="1">
             <w:r>
               <w:rPr>
                 <w:rStyle w:val="Hyperlink"/>
@@ -328,7 +328,7 @@
               <w:rPr>
                 <w:webHidden/>
               </w:rPr>
-              <w:instrText xml:space="preserve"> PAGEREF _Toc44184456 \h </w:instrText>
+              <w:instrText xml:space="preserve"> PAGEREF _Toc44187864 \h </w:instrText>
             </w:r>
             <w:r>
               <w:rPr>
@@ -367,7 +367,7 @@
               <w:sz w:val="22"/>
             </w:rPr>
           </w:pPr>
-          <w:hyperlink w:anchor="_Toc44184457" w:history="1">
+          <w:hyperlink w:anchor="_Toc44187865" w:history="1">
             <w:r>
               <w:rPr>
                 <w:rStyle w:val="Hyperlink"/>
@@ -404,7 +404,7 @@
               <w:rPr>
                 <w:webHidden/>
               </w:rPr>
-              <w:instrText xml:space="preserve"> PAGEREF _Toc44184457 \h </w:instrText>
+              <w:instrText xml:space="preserve"> PAGEREF _Toc44187865 \h </w:instrText>
             </w:r>
             <w:r>
               <w:rPr>
@@ -443,7 +443,7 @@
               <w:sz w:val="22"/>
             </w:rPr>
           </w:pPr>
-          <w:hyperlink w:anchor="_Toc44184458" w:history="1">
+          <w:hyperlink w:anchor="_Toc44187866" w:history="1">
             <w:r>
               <w:rPr>
                 <w:rStyle w:val="Hyperlink"/>
@@ -480,7 +480,7 @@
               <w:rPr>
                 <w:webHidden/>
               </w:rPr>
-              <w:instrText xml:space="preserve"> PAGEREF _Toc44184458 \h </w:instrText>
+              <w:instrText xml:space="preserve"> PAGEREF _Toc44187866 \h </w:instrText>
             </w:r>
             <w:r>
               <w:rPr>
@@ -519,7 +519,7 @@
               <w:sz w:val="22"/>
             </w:rPr>
           </w:pPr>
-          <w:hyperlink w:anchor="_Toc44184459" w:history="1">
+          <w:hyperlink w:anchor="_Toc44187867" w:history="1">
             <w:r>
               <w:rPr>
                 <w:rStyle w:val="Hyperlink"/>
@@ -556,7 +556,7 @@
               <w:rPr>
                 <w:webHidden/>
               </w:rPr>
-              <w:instrText xml:space="preserve"> PAGEREF _Toc44184459 \h </w:instrText>
+              <w:instrText xml:space="preserve"> PAGEREF _Toc44187867 \h </w:instrText>
             </w:r>
             <w:r>
               <w:rPr>
@@ -595,7 +595,7 @@
               <w:sz w:val="22"/>
             </w:rPr>
           </w:pPr>
-          <w:hyperlink w:anchor="_Toc44184460" w:history="1">
+          <w:hyperlink w:anchor="_Toc44187868" w:history="1">
             <w:r>
               <w:rPr>
                 <w:rStyle w:val="Hyperlink"/>
@@ -632,7 +632,7 @@
               <w:rPr>
                 <w:webHidden/>
               </w:rPr>
-              <w:instrText xml:space="preserve"> PAGEREF _Toc44184460 \h </w:instrText>
+              <w:instrText xml:space="preserve"> PAGEREF _Toc44187868 \h </w:instrText>
             </w:r>
             <w:r>
               <w:rPr>
@@ -677,7 +677,7 @@
       <w:pPr>
         <w:pStyle w:val="Heading1"/>
       </w:pPr>
-      <w:bookmarkStart w:id="0" w:name="_Toc44184453"/>
+      <w:bookmarkStart w:id="0" w:name="_Toc44187861"/>
       <w:r>
         <w:t>Examples of clusters of attack of COVID-19/SARS2</w:t>
       </w:r>
@@ -686,7 +686,16 @@
     <w:p/>
     <w:p>
       <w:r>
-        <w:t xml:space="preserve">I started this for myself in early March to watch </w:t>
+        <w:t>I started this for my</w:t>
+      </w:r>
+      <w:r>
+        <w:t xml:space="preserve"> own use </w:t>
+      </w:r>
+      <w:r>
+        <w:t xml:space="preserve">in early March to </w:t>
+      </w:r>
+      <w:r>
+        <w:t xml:space="preserve">examine </w:t>
       </w:r>
       <w:r>
         <w:t>how this virus travels.</w:t>
@@ -709,7 +718,7 @@
       <w:pPr>
         <w:pStyle w:val="Heading2"/>
       </w:pPr>
-      <w:bookmarkStart w:id="1" w:name="_Toc44184454"/>
+      <w:bookmarkStart w:id="1" w:name="_Toc44187862"/>
       <w:r>
         <w:t>Hunan bus</w:t>
       </w:r>
@@ -803,7 +812,7 @@
       <w:pPr>
         <w:pStyle w:val="Heading2"/>
       </w:pPr>
-      <w:bookmarkStart w:id="2" w:name="_Toc44184455"/>
+      <w:bookmarkStart w:id="2" w:name="_Toc44187863"/>
       <w:r>
         <w:lastRenderedPageBreak/>
         <w:t>Cai</w:t>
@@ -827,10 +836,10 @@
           <w:color w:val="111111"/>
         </w:rPr>
         <w:drawing>
-          <wp:inline distT="0" distB="0" distL="0" distR="0" wp14:anchorId="648EF900" wp14:editId="08F57F44">
+          <wp:inline distT="0" distB="0" distL="0" distR="0" wp14:anchorId="648EF900" wp14:editId="2D5198E4">
             <wp:extent cx="5943600" cy="7225030"/>
             <wp:effectExtent l="0" t="0" r="0" b="0"/>
-            <wp:docPr id="27" name="Picture 27" descr="a"/>
+            <wp:docPr id="27" name="Picture 27" descr="A screenshot of a map&#10;&#10;Description automatically generated"/>
             <wp:cNvGraphicFramePr>
               <a:graphicFrameLocks xmlns:a="http://schemas.openxmlformats.org/drawingml/2006/main" noChangeAspect="1"/>
             </wp:cNvGraphicFramePr>
@@ -880,7 +889,7 @@
       <w:pPr>
         <w:pStyle w:val="Heading2"/>
       </w:pPr>
-      <w:bookmarkStart w:id="3" w:name="_Toc44184456"/>
+      <w:bookmarkStart w:id="3" w:name="_Toc44187864"/>
       <w:r>
         <w:lastRenderedPageBreak/>
         <w:t>Lu</w:t>
@@ -904,10 +913,10 @@
           <w:color w:val="111111"/>
         </w:rPr>
         <w:drawing>
-          <wp:inline distT="0" distB="0" distL="0" distR="0" wp14:anchorId="5BF36577" wp14:editId="4324A629">
+          <wp:inline distT="0" distB="0" distL="0" distR="0" wp14:anchorId="5BF36577" wp14:editId="02029864">
             <wp:extent cx="5943600" cy="7693660"/>
             <wp:effectExtent l="0" t="0" r="0" b="2540"/>
-            <wp:docPr id="26" name="Picture 26" descr="a"/>
+            <wp:docPr id="26" name="Picture 26" descr="A close up of a map&#10;&#10;Description automatically generated"/>
             <wp:cNvGraphicFramePr>
               <a:graphicFrameLocks xmlns:a="http://schemas.openxmlformats.org/drawingml/2006/main" noChangeAspect="1"/>
             </wp:cNvGraphicFramePr>
@@ -957,7 +966,7 @@
       <w:pPr>
         <w:pStyle w:val="Heading2"/>
       </w:pPr>
-      <w:bookmarkStart w:id="4" w:name="_Toc44184457"/>
+      <w:bookmarkStart w:id="4" w:name="_Toc44187865"/>
       <w:r>
         <w:lastRenderedPageBreak/>
         <w:t>Singapore</w:t>
@@ -981,10 +990,10 @@
           <w:color w:val="111111"/>
         </w:rPr>
         <w:drawing>
-          <wp:inline distT="0" distB="0" distL="0" distR="0" wp14:anchorId="238878B9" wp14:editId="10AA3C6A">
+          <wp:inline distT="0" distB="0" distL="0" distR="0" wp14:anchorId="238878B9" wp14:editId="7686DABB">
             <wp:extent cx="5943600" cy="4184015"/>
             <wp:effectExtent l="0" t="0" r="0" b="6985"/>
-            <wp:docPr id="25" name="Picture 25" descr="a"/>
+            <wp:docPr id="25" name="Picture 25" descr="A close up of a map&#10;&#10;Description automatically generated"/>
             <wp:cNvGraphicFramePr>
               <a:graphicFrameLocks xmlns:a="http://schemas.openxmlformats.org/drawingml/2006/main" noChangeAspect="1"/>
             </wp:cNvGraphicFramePr>
@@ -1048,10 +1057,10 @@
         </w:rPr>
         <w:lastRenderedPageBreak/>
         <w:drawing>
-          <wp:inline distT="0" distB="0" distL="0" distR="0" wp14:anchorId="458C19AA" wp14:editId="4D30FDAB">
+          <wp:inline distT="0" distB="0" distL="0" distR="0" wp14:anchorId="458C19AA" wp14:editId="545D0C49">
             <wp:extent cx="5739130" cy="8229600"/>
             <wp:effectExtent l="0" t="0" r="0" b="0"/>
-            <wp:docPr id="24" name="Picture 24" descr="a"/>
+            <wp:docPr id="24" name="Picture 24" descr="A pencil and paper&#10;&#10;Description automatically generated with low confidence"/>
             <wp:cNvGraphicFramePr>
               <a:graphicFrameLocks xmlns:a="http://schemas.openxmlformats.org/drawingml/2006/main" noChangeAspect="1"/>
             </wp:cNvGraphicFramePr>
@@ -1101,7 +1110,7 @@
       <w:pPr>
         <w:pStyle w:val="Heading2"/>
       </w:pPr>
-      <w:bookmarkStart w:id="5" w:name="_Toc44184458"/>
+      <w:bookmarkStart w:id="5" w:name="_Toc44187866"/>
       <w:r>
         <w:lastRenderedPageBreak/>
         <w:t>US choir outbreak</w:t>
@@ -1109,10 +1118,72 @@
       <w:bookmarkEnd w:id="5"/>
     </w:p>
     <w:p>
+      <w:r>
+        <w:t>- 87% of a group choir caught COVID-19 at a choir practice.</w:t>
+      </w:r>
+    </w:p>
+    <w:p>
+      <w:r>
+        <w:t xml:space="preserve">- </w:t>
+      </w:r>
+      <w:r>
+        <w:t xml:space="preserve">Index patient showed symptoms on day 7, choir practice on </w:t>
+      </w:r>
+      <w:r>
+        <w:t xml:space="preserve">day </w:t>
+      </w:r>
+      <w:r>
+        <w:t xml:space="preserve">10, and </w:t>
+      </w:r>
+    </w:p>
+    <w:p>
+      <w:pPr>
+        <w:ind w:firstLine="720"/>
+      </w:pPr>
+      <w:r>
+        <w:t xml:space="preserve">-- most </w:t>
+      </w:r>
+      <w:proofErr w:type="spellStart"/>
+      <w:r>
+        <w:t>infecteds</w:t>
+      </w:r>
+      <w:proofErr w:type="spellEnd"/>
+      <w:r>
+        <w:t xml:space="preserve"> </w:t>
+      </w:r>
+      <w:r>
+        <w:t xml:space="preserve">started showing symptoms on days </w:t>
+      </w:r>
+      <w:r>
+        <w:t>11 through 15</w:t>
+      </w:r>
+      <w:r>
+        <w:t xml:space="preserve">, </w:t>
+      </w:r>
+    </w:p>
+    <w:p>
+      <w:pPr>
+        <w:ind w:firstLine="720"/>
+      </w:pPr>
+      <w:r>
+        <w:t xml:space="preserve">-- 2 on day 17, and </w:t>
+      </w:r>
+    </w:p>
+    <w:p>
+      <w:pPr>
+        <w:ind w:firstLine="720"/>
+      </w:pPr>
+      <w:r>
+        <w:t>-- 1 on day 22.</w:t>
+      </w:r>
+    </w:p>
+    <w:p/>
+    <w:p>
       <w:pPr>
         <w:pStyle w:val="NormalWeb"/>
         <w:shd w:val="clear" w:color="auto" w:fill="FDFDFD"/>
         <w:spacing w:before="0" w:beforeAutospacing="0" w:after="225" w:afterAutospacing="0"/>
+        <w:jc w:val="center"/>
         <w:rPr>
           <w:rFonts w:ascii="Segoe UI" w:hAnsi="Segoe UI" w:cs="Segoe UI"/>
           <w:color w:val="111111"/>
@@ -1125,10 +1196,10 @@
           <w:color w:val="111111"/>
         </w:rPr>
         <w:drawing>
-          <wp:inline distT="0" distB="0" distL="0" distR="0" wp14:anchorId="2AC15B09" wp14:editId="20BD7004">
+          <wp:inline distT="0" distB="0" distL="0" distR="0" wp14:anchorId="2AC15B09" wp14:editId="1432D9E5">
             <wp:extent cx="5943600" cy="1969770"/>
             <wp:effectExtent l="0" t="0" r="0" b="0"/>
-            <wp:docPr id="20" name="Picture 20" descr="a"/>
+            <wp:docPr id="20" name="Picture 20"/>
             <wp:cNvGraphicFramePr>
               <a:graphicFrameLocks xmlns:a="http://schemas.openxmlformats.org/drawingml/2006/main" noChangeAspect="1"/>
             </wp:cNvGraphicFramePr>
@@ -1179,6 +1250,7 @@
         <w:pStyle w:val="NormalWeb"/>
         <w:shd w:val="clear" w:color="auto" w:fill="FDFDFD"/>
         <w:spacing w:before="0" w:beforeAutospacing="0" w:after="225" w:afterAutospacing="0"/>
+        <w:jc w:val="center"/>
         <w:rPr>
           <w:rFonts w:ascii="Segoe UI" w:hAnsi="Segoe UI" w:cs="Segoe UI"/>
           <w:color w:val="111111"/>
@@ -1191,9 +1263,9 @@
           <w:color w:val="111111"/>
         </w:rPr>
         <w:drawing>
-          <wp:inline distT="0" distB="0" distL="0" distR="0" wp14:anchorId="56CE3EA9" wp14:editId="0E4457C1">
-            <wp:extent cx="5943600" cy="3341370"/>
-            <wp:effectExtent l="0" t="0" r="0" b="0"/>
+          <wp:inline distT="0" distB="0" distL="0" distR="0" wp14:anchorId="56CE3EA9" wp14:editId="23A1B335">
+            <wp:extent cx="4808420" cy="2703195"/>
+            <wp:effectExtent l="0" t="0" r="0" b="1905"/>
             <wp:docPr id="19" name="Picture 19" descr="a"/>
             <wp:cNvGraphicFramePr>
               <a:graphicFrameLocks xmlns:a="http://schemas.openxmlformats.org/drawingml/2006/main" noChangeAspect="1"/>
@@ -1223,7 +1295,7 @@
                   <pic:spPr bwMode="auto">
                     <a:xfrm>
                       <a:off x="0" y="0"/>
-                      <a:ext cx="5943600" cy="3341370"/>
+                      <a:ext cx="4808420" cy="2703195"/>
                     </a:xfrm>
                     <a:prstGeom prst="rect">
                       <a:avLst/>
@@ -1244,7 +1316,7 @@
       <w:pPr>
         <w:pStyle w:val="Heading2"/>
       </w:pPr>
-      <w:bookmarkStart w:id="6" w:name="_Toc44184459"/>
+      <w:bookmarkStart w:id="6" w:name="_Toc44187867"/>
       <w:r>
         <w:lastRenderedPageBreak/>
         <w:t>Korean call centre outbreak</w:t>
@@ -1256,6 +1328,7 @@
         <w:pStyle w:val="NormalWeb"/>
         <w:shd w:val="clear" w:color="auto" w:fill="FDFDFD"/>
         <w:spacing w:before="0" w:beforeAutospacing="0" w:after="225" w:afterAutospacing="0"/>
+        <w:jc w:val="center"/>
         <w:rPr>
           <w:rFonts w:ascii="Segoe UI" w:hAnsi="Segoe UI" w:cs="Segoe UI"/>
           <w:color w:val="111111"/>
@@ -1384,81 +1457,85 @@
         </w:drawing>
       </w:r>
     </w:p>
+    <w:p/>
+    <w:p/>
+    <w:p/>
     <w:p>
       <w:pPr>
         <w:pStyle w:val="Heading2"/>
       </w:pPr>
-      <w:bookmarkStart w:id="7" w:name="_Toc44184460"/>
+      <w:bookmarkStart w:id="7" w:name="_Toc44187868"/>
       <w:r>
         <w:t>2020-06 birthday party in U.S.</w:t>
       </w:r>
       <w:bookmarkEnd w:id="7"/>
     </w:p>
     <w:p>
-      <w:pPr>
-        <w:numPr>
-          <w:ilvl w:val="0"/>
-          <w:numId w:val="32"/>
-        </w:numPr>
-        <w:shd w:val="clear" w:color="auto" w:fill="FDFDFD"/>
-        <w:spacing w:before="100" w:beforeAutospacing="1" w:after="100" w:afterAutospacing="1"/>
-        <w:ind w:left="450"/>
+      <w:r>
+        <w:t xml:space="preserve">- </w:t>
+      </w:r>
+      <w:r>
+        <w:t xml:space="preserve">one person with cough infects 18 others at </w:t>
+      </w:r>
+      <w:r>
+        <w:t xml:space="preserve">a </w:t>
+      </w:r>
+      <w:r>
+        <w:t xml:space="preserve">birthday party </w:t>
+      </w:r>
+      <w:r>
+        <w:t xml:space="preserve">lasting </w:t>
+      </w:r>
+      <w:r>
+        <w:t>a couple of hours.</w:t>
+      </w:r>
+      <w:r>
+        <w:t xml:space="preserve"> </w:t>
+      </w:r>
+    </w:p>
+    <w:p>
+      <w:pPr>
+        <w:ind w:firstLine="720"/>
         <w:rPr>
-          <w:rFonts w:ascii="Segoe UI" w:hAnsi="Segoe UI" w:cs="Segoe UI"/>
-          <w:color w:val="111111"/>
           <w:szCs w:val="24"/>
         </w:rPr>
       </w:pPr>
       <w:r>
-        <w:rPr>
-          <w:rFonts w:ascii="Segoe UI" w:hAnsi="Segoe UI" w:cs="Segoe UI"/>
-          <w:color w:val="111111"/>
-        </w:rPr>
-        <w:t>one person with cough infects 18 others at birthday party over a couple of hours.</w:t>
+        <w:t>- he thought his cough was from construction.</w:t>
       </w:r>
     </w:p>
     <w:p>
-      <w:pPr>
-        <w:numPr>
-          <w:ilvl w:val="0"/>
-          <w:numId w:val="32"/>
-        </w:numPr>
-        <w:shd w:val="clear" w:color="auto" w:fill="FDFDFD"/>
-        <w:spacing w:before="100" w:beforeAutospacing="1" w:after="100" w:afterAutospacing="1"/>
-        <w:ind w:left="450"/>
-        <w:rPr>
-          <w:rFonts w:ascii="Segoe UI" w:hAnsi="Segoe UI" w:cs="Segoe UI"/>
-          <w:color w:val="111111"/>
-        </w:rPr>
-      </w:pPr>
-      <w:r>
-        <w:rPr>
-          <w:rFonts w:ascii="Segoe UI" w:hAnsi="Segoe UI" w:cs="Segoe UI"/>
-          <w:color w:val="111111"/>
-        </w:rPr>
+      <w:r>
+        <w:t xml:space="preserve">- </w:t>
+      </w:r>
+      <w:r>
         <w:t>3 in hospital.</w:t>
       </w:r>
     </w:p>
     <w:p>
-      <w:pPr>
-        <w:numPr>
-          <w:ilvl w:val="0"/>
-          <w:numId w:val="32"/>
-        </w:numPr>
-        <w:shd w:val="clear" w:color="auto" w:fill="FDFDFD"/>
-        <w:spacing w:before="100" w:beforeAutospacing="1" w:after="100" w:afterAutospacing="1"/>
-        <w:ind w:left="450"/>
-        <w:rPr>
-          <w:rFonts w:ascii="Segoe UI" w:hAnsi="Segoe UI" w:cs="Segoe UI"/>
-          <w:color w:val="111111"/>
-        </w:rPr>
-      </w:pPr>
-      <w:r>
-        <w:rPr>
-          <w:rFonts w:ascii="Segoe UI" w:hAnsi="Segoe UI" w:cs="Segoe UI"/>
-          <w:color w:val="111111"/>
-        </w:rPr>
-        <w:t>one was undergoing chemo, stayed on porch but caught it.</w:t>
+      <w:r>
+        <w:t xml:space="preserve">- </w:t>
+      </w:r>
+      <w:r>
+        <w:t>one was undergoing chemo</w:t>
+      </w:r>
+      <w:r>
+        <w:t xml:space="preserve">therapy and so </w:t>
+      </w:r>
+      <w:r>
+        <w:t>stayed on porch</w:t>
+      </w:r>
+      <w:r>
+        <w:t xml:space="preserve">, </w:t>
+      </w:r>
+      <w:r>
+        <w:t xml:space="preserve">but </w:t>
+      </w:r>
+      <w:r>
+        <w:t xml:space="preserve">still </w:t>
+      </w:r>
+      <w:r>
+        <w:t>caught it.</w:t>
       </w:r>
     </w:p>
     <w:p/>

--- a/_word/2020-06-01-Examples-of-clusters-of-attack-of-COVID-19.docx
+++ b/_word/2020-06-01-Examples-of-clusters-of-attack-of-COVID-19.docx
@@ -734,90 +734,6 @@
           <w:color w:val="111111"/>
         </w:rPr>
       </w:pPr>
-      <w:r>
-        <w:rPr>
-          <w:rFonts w:ascii="Segoe UI" w:hAnsi="Segoe UI" w:cs="Segoe UI"/>
-          <w:noProof/>
-          <w:color w:val="111111"/>
-        </w:rPr>
-        <mc:AlternateContent>
-          <mc:Choice Requires="wps">
-            <w:drawing>
-              <wp:inline distT="0" distB="0" distL="0" distR="0" wp14:anchorId="50CD06E9" wp14:editId="12966F62">
-                <wp:extent cx="304800" cy="304800"/>
-                <wp:effectExtent l="0" t="0" r="0" b="0"/>
-                <wp:docPr id="28" name="Rectangle 28" descr="a"/>
-                <wp:cNvGraphicFramePr>
-                  <a:graphicFrameLocks xmlns:a="http://schemas.openxmlformats.org/drawingml/2006/main" noChangeAspect="1"/>
-                </wp:cNvGraphicFramePr>
-                <a:graphic xmlns:a="http://schemas.openxmlformats.org/drawingml/2006/main">
-                  <a:graphicData uri="http://schemas.microsoft.com/office/word/2010/wordprocessingShape">
-                    <wps:wsp>
-                      <wps:cNvSpPr>
-                        <a:spLocks noChangeAspect="1" noChangeArrowheads="1"/>
-                      </wps:cNvSpPr>
-                      <wps:spPr bwMode="auto">
-                        <a:xfrm>
-                          <a:off x="0" y="0"/>
-                          <a:ext cx="304800" cy="304800"/>
-                        </a:xfrm>
-                        <a:prstGeom prst="rect">
-                          <a:avLst/>
-                        </a:prstGeom>
-                        <a:noFill/>
-                        <a:ln>
-                          <a:noFill/>
-                        </a:ln>
-                        <a:extLst>
-                          <a:ext uri="{909E8E84-426E-40DD-AFC4-6F175D3DCCD1}">
-                            <a14:hiddenFill xmlns:a14="http://schemas.microsoft.com/office/drawing/2010/main">
-                              <a:solidFill>
-                                <a:srgbClr val="FFFFFF"/>
-                              </a:solidFill>
-                            </a14:hiddenFill>
-                          </a:ext>
-                          <a:ext uri="{91240B29-F687-4F45-9708-019B960494DF}">
-                            <a14:hiddenLine xmlns:a14="http://schemas.microsoft.com/office/drawing/2010/main" w="9525">
-                              <a:solidFill>
-                                <a:srgbClr val="000000"/>
-                              </a:solidFill>
-                              <a:miter lim="800000"/>
-                              <a:headEnd/>
-                              <a:tailEnd/>
-                            </a14:hiddenLine>
-                          </a:ext>
-                        </a:extLst>
-                      </wps:spPr>
-                      <wps:bodyPr rot="0" vert="horz" wrap="square" lIns="91440" tIns="45720" rIns="91440" bIns="45720" anchor="t" anchorCtr="0" upright="1">
-                        <a:noAutofit/>
-                      </wps:bodyPr>
-                    </wps:wsp>
-                  </a:graphicData>
-                </a:graphic>
-              </wp:inline>
-            </w:drawing>
-          </mc:Choice>
-          <mc:Fallback>
-            <w:pict>
-              <v:rect w14:anchorId="0EF5E759" id="Rectangle 28" o:spid="_x0000_s1026" alt="a" style="width:24pt;height:24pt;visibility:visible;mso-wrap-style:square;mso-left-percent:-10001;mso-top-percent:-10001;mso-position-horizontal:absolute;mso-position-horizontal-relative:char;mso-position-vertical:absolute;mso-position-vertical-relative:line;mso-left-percent:-10001;mso-top-percent:-10001;v-text-anchor:top" o:gfxdata="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" filled="f" stroked="f">
-                <o:lock v:ext="edit" aspectratio="t"/>
-                <w10:anchorlock/>
-              </v:rect>
-            </w:pict>
-          </mc:Fallback>
-        </mc:AlternateContent>
-      </w:r>
-    </w:p>
-    <w:p>
-      <w:pPr>
-        <w:pStyle w:val="Heading2"/>
-      </w:pPr>
-      <w:bookmarkStart w:id="2" w:name="_Toc44187863"/>
-      <w:r>
-        <w:lastRenderedPageBreak/>
-        <w:t>Cai</w:t>
-      </w:r>
-      <w:bookmarkEnd w:id="2"/>
     </w:p>
     <w:p>
       <w:pPr>
@@ -836,10 +752,10 @@
           <w:color w:val="111111"/>
         </w:rPr>
         <w:drawing>
-          <wp:inline distT="0" distB="0" distL="0" distR="0" wp14:anchorId="648EF900" wp14:editId="2D5198E4">
-            <wp:extent cx="5943600" cy="7225030"/>
-            <wp:effectExtent l="0" t="0" r="0" b="0"/>
-            <wp:docPr id="27" name="Picture 27" descr="A screenshot of a map&#10;&#10;Description automatically generated"/>
+          <wp:inline distT="0" distB="0" distL="0" distR="0" wp14:anchorId="1793C788" wp14:editId="611264E6">
+            <wp:extent cx="5934075" cy="2971800"/>
+            <wp:effectExtent l="0" t="0" r="9525" b="0"/>
+            <wp:docPr id="3" name="Picture 3"/>
             <wp:cNvGraphicFramePr>
               <a:graphicFrameLocks xmlns:a="http://schemas.openxmlformats.org/drawingml/2006/main" noChangeAspect="1"/>
             </wp:cNvGraphicFramePr>
@@ -847,7 +763,7 @@
               <a:graphicData uri="http://schemas.openxmlformats.org/drawingml/2006/picture">
                 <pic:pic xmlns:pic="http://schemas.openxmlformats.org/drawingml/2006/picture">
                   <pic:nvPicPr>
-                    <pic:cNvPr id="0" name="Picture 2" descr="a"/>
+                    <pic:cNvPr id="0" name="Picture 5"/>
                     <pic:cNvPicPr>
                       <a:picLocks noChangeAspect="1" noChangeArrowheads="1"/>
                     </pic:cNvPicPr>
@@ -868,7 +784,7 @@
                   <pic:spPr bwMode="auto">
                     <a:xfrm>
                       <a:off x="0" y="0"/>
-                      <a:ext cx="5943600" cy="7225030"/>
+                      <a:ext cx="5934075" cy="2971800"/>
                     </a:xfrm>
                     <a:prstGeom prst="rect">
                       <a:avLst/>
@@ -889,12 +805,12 @@
       <w:pPr>
         <w:pStyle w:val="Heading2"/>
       </w:pPr>
-      <w:bookmarkStart w:id="3" w:name="_Toc44187864"/>
+      <w:bookmarkStart w:id="2" w:name="_Toc44187863"/>
       <w:r>
         <w:lastRenderedPageBreak/>
-        <w:t>Lu</w:t>
-      </w:r>
-      <w:bookmarkEnd w:id="3"/>
+        <w:t>Cai</w:t>
+      </w:r>
+      <w:bookmarkEnd w:id="2"/>
     </w:p>
     <w:p>
       <w:pPr>
@@ -913,10 +829,10 @@
           <w:color w:val="111111"/>
         </w:rPr>
         <w:drawing>
-          <wp:inline distT="0" distB="0" distL="0" distR="0" wp14:anchorId="5BF36577" wp14:editId="02029864">
-            <wp:extent cx="5943600" cy="7693660"/>
-            <wp:effectExtent l="0" t="0" r="0" b="2540"/>
-            <wp:docPr id="26" name="Picture 26" descr="A close up of a map&#10;&#10;Description automatically generated"/>
+          <wp:inline distT="0" distB="0" distL="0" distR="0" wp14:anchorId="63D7FBAB" wp14:editId="6D023840">
+            <wp:extent cx="5943600" cy="7219950"/>
+            <wp:effectExtent l="0" t="0" r="0" b="0"/>
+            <wp:docPr id="4" name="Picture 4"/>
             <wp:cNvGraphicFramePr>
               <a:graphicFrameLocks xmlns:a="http://schemas.openxmlformats.org/drawingml/2006/main" noChangeAspect="1"/>
             </wp:cNvGraphicFramePr>
@@ -924,7 +840,7 @@
               <a:graphicData uri="http://schemas.openxmlformats.org/drawingml/2006/picture">
                 <pic:pic xmlns:pic="http://schemas.openxmlformats.org/drawingml/2006/picture">
                   <pic:nvPicPr>
-                    <pic:cNvPr id="0" name="Picture 3" descr="a"/>
+                    <pic:cNvPr id="0" name="Picture 6"/>
                     <pic:cNvPicPr>
                       <a:picLocks noChangeAspect="1" noChangeArrowheads="1"/>
                     </pic:cNvPicPr>
@@ -945,7 +861,7 @@
                   <pic:spPr bwMode="auto">
                     <a:xfrm>
                       <a:off x="0" y="0"/>
-                      <a:ext cx="5943600" cy="7693660"/>
+                      <a:ext cx="5943600" cy="7219950"/>
                     </a:xfrm>
                     <a:prstGeom prst="rect">
                       <a:avLst/>
@@ -966,12 +882,12 @@
       <w:pPr>
         <w:pStyle w:val="Heading2"/>
       </w:pPr>
-      <w:bookmarkStart w:id="4" w:name="_Toc44187865"/>
+      <w:bookmarkStart w:id="3" w:name="_Toc44187864"/>
       <w:r>
         <w:lastRenderedPageBreak/>
-        <w:t>Singapore</w:t>
-      </w:r>
-      <w:bookmarkEnd w:id="4"/>
+        <w:t>Lu</w:t>
+      </w:r>
+      <w:bookmarkEnd w:id="3"/>
     </w:p>
     <w:p>
       <w:pPr>
@@ -990,10 +906,10 @@
           <w:color w:val="111111"/>
         </w:rPr>
         <w:drawing>
-          <wp:inline distT="0" distB="0" distL="0" distR="0" wp14:anchorId="238878B9" wp14:editId="7686DABB">
-            <wp:extent cx="5943600" cy="4184015"/>
-            <wp:effectExtent l="0" t="0" r="0" b="6985"/>
-            <wp:docPr id="25" name="Picture 25" descr="A close up of a map&#10;&#10;Description automatically generated"/>
+          <wp:inline distT="0" distB="0" distL="0" distR="0" wp14:anchorId="611DA7D0" wp14:editId="466D8455">
+            <wp:extent cx="5943600" cy="7686675"/>
+            <wp:effectExtent l="0" t="0" r="0" b="9525"/>
+            <wp:docPr id="5" name="Picture 5"/>
             <wp:cNvGraphicFramePr>
               <a:graphicFrameLocks xmlns:a="http://schemas.openxmlformats.org/drawingml/2006/main" noChangeAspect="1"/>
             </wp:cNvGraphicFramePr>
@@ -1001,7 +917,7 @@
               <a:graphicData uri="http://schemas.openxmlformats.org/drawingml/2006/picture">
                 <pic:pic xmlns:pic="http://schemas.openxmlformats.org/drawingml/2006/picture">
                   <pic:nvPicPr>
-                    <pic:cNvPr id="0" name="Picture 4" descr="a"/>
+                    <pic:cNvPr id="0" name="Picture 7"/>
                     <pic:cNvPicPr>
                       <a:picLocks noChangeAspect="1" noChangeArrowheads="1"/>
                     </pic:cNvPicPr>
@@ -1022,7 +938,7 @@
                   <pic:spPr bwMode="auto">
                     <a:xfrm>
                       <a:off x="0" y="0"/>
-                      <a:ext cx="5943600" cy="4184015"/>
+                      <a:ext cx="5943600" cy="7686675"/>
                     </a:xfrm>
                     <a:prstGeom prst="rect">
                       <a:avLst/>
@@ -1041,6 +957,17 @@
     </w:p>
     <w:p>
       <w:pPr>
+        <w:pStyle w:val="Heading2"/>
+      </w:pPr>
+      <w:bookmarkStart w:id="4" w:name="_Toc44187865"/>
+      <w:r>
+        <w:lastRenderedPageBreak/>
+        <w:t>Singapore</w:t>
+      </w:r>
+      <w:bookmarkEnd w:id="4"/>
+    </w:p>
+    <w:p>
+      <w:pPr>
         <w:pStyle w:val="NormalWeb"/>
         <w:shd w:val="clear" w:color="auto" w:fill="FDFDFD"/>
         <w:spacing w:before="0" w:beforeAutospacing="0" w:after="225" w:afterAutospacing="0"/>
@@ -1055,12 +982,11 @@
           <w:noProof/>
           <w:color w:val="111111"/>
         </w:rPr>
-        <w:lastRenderedPageBreak/>
         <w:drawing>
-          <wp:inline distT="0" distB="0" distL="0" distR="0" wp14:anchorId="458C19AA" wp14:editId="545D0C49">
-            <wp:extent cx="5739130" cy="8229600"/>
-            <wp:effectExtent l="0" t="0" r="0" b="0"/>
-            <wp:docPr id="24" name="Picture 24" descr="A pencil and paper&#10;&#10;Description automatically generated with low confidence"/>
+          <wp:inline distT="0" distB="0" distL="0" distR="0" wp14:anchorId="48250871" wp14:editId="1F6CC877">
+            <wp:extent cx="5934075" cy="4181475"/>
+            <wp:effectExtent l="0" t="0" r="9525" b="9525"/>
+            <wp:docPr id="6" name="Picture 6"/>
             <wp:cNvGraphicFramePr>
               <a:graphicFrameLocks xmlns:a="http://schemas.openxmlformats.org/drawingml/2006/main" noChangeAspect="1"/>
             </wp:cNvGraphicFramePr>
@@ -1068,7 +994,7 @@
               <a:graphicData uri="http://schemas.openxmlformats.org/drawingml/2006/picture">
                 <pic:pic xmlns:pic="http://schemas.openxmlformats.org/drawingml/2006/picture">
                   <pic:nvPicPr>
-                    <pic:cNvPr id="0" name="Picture 5" descr="a"/>
+                    <pic:cNvPr id="0" name="Picture 8"/>
                     <pic:cNvPicPr>
                       <a:picLocks noChangeAspect="1" noChangeArrowheads="1"/>
                     </pic:cNvPicPr>
@@ -1089,7 +1015,7 @@
                   <pic:spPr bwMode="auto">
                     <a:xfrm>
                       <a:off x="0" y="0"/>
-                      <a:ext cx="5739130" cy="8229600"/>
+                      <a:ext cx="5934075" cy="4181475"/>
                     </a:xfrm>
                     <a:prstGeom prst="rect">
                       <a:avLst/>
@@ -1108,86 +1034,9 @@
     </w:p>
     <w:p>
       <w:pPr>
-        <w:pStyle w:val="Heading2"/>
-      </w:pPr>
-      <w:bookmarkStart w:id="5" w:name="_Toc44187866"/>
-      <w:r>
-        <w:lastRenderedPageBreak/>
-        <w:t>US choir outbreak</w:t>
-      </w:r>
-      <w:bookmarkEnd w:id="5"/>
-    </w:p>
-    <w:p>
-      <w:r>
-        <w:t>- 87% of a group choir caught COVID-19 at a choir practice.</w:t>
-      </w:r>
-    </w:p>
-    <w:p>
-      <w:r>
-        <w:t xml:space="preserve">- </w:t>
-      </w:r>
-      <w:r>
-        <w:t xml:space="preserve">Index patient showed symptoms on day 7, choir practice on </w:t>
-      </w:r>
-      <w:r>
-        <w:t xml:space="preserve">day </w:t>
-      </w:r>
-      <w:r>
-        <w:t xml:space="preserve">10, and </w:t>
-      </w:r>
-    </w:p>
-    <w:p>
-      <w:pPr>
-        <w:ind w:firstLine="720"/>
-      </w:pPr>
-      <w:r>
-        <w:t xml:space="preserve">-- most </w:t>
-      </w:r>
-      <w:proofErr w:type="spellStart"/>
-      <w:r>
-        <w:t>infecteds</w:t>
-      </w:r>
-      <w:proofErr w:type="spellEnd"/>
-      <w:r>
-        <w:t xml:space="preserve"> </w:t>
-      </w:r>
-      <w:r>
-        <w:t xml:space="preserve">started showing symptoms on days </w:t>
-      </w:r>
-      <w:r>
-        <w:t>11 through 15</w:t>
-      </w:r>
-      <w:r>
-        <w:t xml:space="preserve">, </w:t>
-      </w:r>
-    </w:p>
-    <w:p>
-      <w:pPr>
-        <w:ind w:firstLine="720"/>
-      </w:pPr>
-      <w:r>
-        <w:t xml:space="preserve">-- 2 on day 17, and </w:t>
-      </w:r>
-    </w:p>
-    <w:p>
-      <w:pPr>
-        <w:ind w:firstLine="720"/>
-      </w:pPr>
-      <w:r>
-        <w:t>-- 1 on day 22.</w:t>
-      </w:r>
-    </w:p>
-    <w:p/>
-    <w:p>
-      <w:pPr>
         <w:pStyle w:val="NormalWeb"/>
         <w:shd w:val="clear" w:color="auto" w:fill="FDFDFD"/>
         <w:spacing w:before="0" w:beforeAutospacing="0" w:after="225" w:afterAutospacing="0"/>
-        <w:jc w:val="center"/>
-        <w:rPr>
-          <w:rFonts w:ascii="Segoe UI" w:hAnsi="Segoe UI" w:cs="Segoe UI"/>
-          <w:color w:val="111111"/>
-        </w:rPr>
       </w:pPr>
       <w:r>
         <w:rPr>
@@ -1195,11 +1044,12 @@
           <w:noProof/>
           <w:color w:val="111111"/>
         </w:rPr>
+        <w:lastRenderedPageBreak/>
         <w:drawing>
-          <wp:inline distT="0" distB="0" distL="0" distR="0" wp14:anchorId="2AC15B09" wp14:editId="1432D9E5">
-            <wp:extent cx="5943600" cy="1969770"/>
+          <wp:inline distT="0" distB="0" distL="0" distR="0" wp14:anchorId="424FE3EF" wp14:editId="15127431">
+            <wp:extent cx="5734050" cy="8229600"/>
             <wp:effectExtent l="0" t="0" r="0" b="0"/>
-            <wp:docPr id="20" name="Picture 20"/>
+            <wp:docPr id="7" name="Picture 7"/>
             <wp:cNvGraphicFramePr>
               <a:graphicFrameLocks xmlns:a="http://schemas.openxmlformats.org/drawingml/2006/main" noChangeAspect="1"/>
             </wp:cNvGraphicFramePr>
@@ -1207,7 +1057,7 @@
               <a:graphicData uri="http://schemas.openxmlformats.org/drawingml/2006/picture">
                 <pic:pic xmlns:pic="http://schemas.openxmlformats.org/drawingml/2006/picture">
                   <pic:nvPicPr>
-                    <pic:cNvPr id="0" name="Picture 6" descr="a"/>
+                    <pic:cNvPr id="0" name="Picture 9"/>
                     <pic:cNvPicPr>
                       <a:picLocks noChangeAspect="1" noChangeArrowheads="1"/>
                     </pic:cNvPicPr>
@@ -1228,7 +1078,7 @@
                   <pic:spPr bwMode="auto">
                     <a:xfrm>
                       <a:off x="0" y="0"/>
-                      <a:ext cx="5943600" cy="1969770"/>
+                      <a:ext cx="5734050" cy="8229600"/>
                     </a:xfrm>
                     <a:prstGeom prst="rect">
                       <a:avLst/>
@@ -1244,7 +1094,72 @@
           </wp:inline>
         </w:drawing>
       </w:r>
+      <w:bookmarkStart w:id="5" w:name="_Toc44187866"/>
+      <w:r>
+        <w:t xml:space="preserve">US </w:t>
+      </w:r>
+      <w:r>
+        <w:lastRenderedPageBreak/>
+        <w:t>choir outbreak</w:t>
+      </w:r>
+      <w:bookmarkEnd w:id="5"/>
     </w:p>
+    <w:p>
+      <w:r>
+        <w:t>- 87% of a group choir caught COVID-19 at a choir practice.</w:t>
+      </w:r>
+    </w:p>
+    <w:p>
+      <w:r>
+        <w:t xml:space="preserve">- </w:t>
+      </w:r>
+      <w:r>
+        <w:t xml:space="preserve">Index patient showed symptoms on day 7, choir practice on </w:t>
+      </w:r>
+      <w:r>
+        <w:t xml:space="preserve">day </w:t>
+      </w:r>
+      <w:r>
+        <w:t xml:space="preserve">10, and </w:t>
+      </w:r>
+    </w:p>
+    <w:p>
+      <w:pPr>
+        <w:ind w:firstLine="720"/>
+      </w:pPr>
+      <w:r>
+        <w:t xml:space="preserve">-- most </w:t>
+      </w:r>
+      <w:r>
+        <w:t xml:space="preserve">infecteds </w:t>
+      </w:r>
+      <w:r>
+        <w:t xml:space="preserve">started showing symptoms on days </w:t>
+      </w:r>
+      <w:r>
+        <w:t>11 through 15</w:t>
+      </w:r>
+      <w:r>
+        <w:t xml:space="preserve">, </w:t>
+      </w:r>
+    </w:p>
+    <w:p>
+      <w:pPr>
+        <w:ind w:firstLine="720"/>
+      </w:pPr>
+      <w:r>
+        <w:t xml:space="preserve">-- 2 on day 17, and </w:t>
+      </w:r>
+    </w:p>
+    <w:p>
+      <w:pPr>
+        <w:ind w:firstLine="720"/>
+      </w:pPr>
+      <w:r>
+        <w:t>-- 1 on day 22.</w:t>
+      </w:r>
+    </w:p>
+    <w:p/>
     <w:p>
       <w:pPr>
         <w:pStyle w:val="NormalWeb"/>
@@ -1263,10 +1178,10 @@
           <w:color w:val="111111"/>
         </w:rPr>
         <w:drawing>
-          <wp:inline distT="0" distB="0" distL="0" distR="0" wp14:anchorId="56CE3EA9" wp14:editId="23A1B335">
-            <wp:extent cx="4808420" cy="2703195"/>
-            <wp:effectExtent l="0" t="0" r="0" b="1905"/>
-            <wp:docPr id="19" name="Picture 19" descr="a"/>
+          <wp:inline distT="0" distB="0" distL="0" distR="0" wp14:anchorId="4E37FC80" wp14:editId="6A691D7B">
+            <wp:extent cx="5934075" cy="1971675"/>
+            <wp:effectExtent l="0" t="0" r="9525" b="9525"/>
+            <wp:docPr id="8" name="Picture 8"/>
             <wp:cNvGraphicFramePr>
               <a:graphicFrameLocks xmlns:a="http://schemas.openxmlformats.org/drawingml/2006/main" noChangeAspect="1"/>
             </wp:cNvGraphicFramePr>
@@ -1274,7 +1189,7 @@
               <a:graphicData uri="http://schemas.openxmlformats.org/drawingml/2006/picture">
                 <pic:pic xmlns:pic="http://schemas.openxmlformats.org/drawingml/2006/picture">
                   <pic:nvPicPr>
-                    <pic:cNvPr id="0" name="Picture 7" descr="a"/>
+                    <pic:cNvPr id="0" name="Picture 10"/>
                     <pic:cNvPicPr>
                       <a:picLocks noChangeAspect="1" noChangeArrowheads="1"/>
                     </pic:cNvPicPr>
@@ -1295,7 +1210,7 @@
                   <pic:spPr bwMode="auto">
                     <a:xfrm>
                       <a:off x="0" y="0"/>
-                      <a:ext cx="4808420" cy="2703195"/>
+                      <a:ext cx="5934075" cy="1971675"/>
                     </a:xfrm>
                     <a:prstGeom prst="rect">
                       <a:avLst/>
@@ -1314,17 +1229,6 @@
     </w:p>
     <w:p>
       <w:pPr>
-        <w:pStyle w:val="Heading2"/>
-      </w:pPr>
-      <w:bookmarkStart w:id="6" w:name="_Toc44187867"/>
-      <w:r>
-        <w:lastRenderedPageBreak/>
-        <w:t>Korean call centre outbreak</w:t>
-      </w:r>
-      <w:bookmarkEnd w:id="6"/>
-    </w:p>
-    <w:p>
-      <w:pPr>
         <w:pStyle w:val="NormalWeb"/>
         <w:shd w:val="clear" w:color="auto" w:fill="FDFDFD"/>
         <w:spacing w:before="0" w:beforeAutospacing="0" w:after="225" w:afterAutospacing="0"/>
@@ -1341,10 +1245,10 @@
           <w:color w:val="111111"/>
         </w:rPr>
         <w:drawing>
-          <wp:inline distT="0" distB="0" distL="0" distR="0" wp14:anchorId="4146C3CB" wp14:editId="1288C97A">
-            <wp:extent cx="5943600" cy="2938780"/>
-            <wp:effectExtent l="0" t="0" r="0" b="0"/>
-            <wp:docPr id="2" name="Picture 2" descr="a"/>
+          <wp:inline distT="0" distB="0" distL="0" distR="0" wp14:anchorId="13CF5D71" wp14:editId="154F9C36">
+            <wp:extent cx="5943600" cy="3343275"/>
+            <wp:effectExtent l="0" t="0" r="0" b="9525"/>
+            <wp:docPr id="9" name="Picture 9"/>
             <wp:cNvGraphicFramePr>
               <a:graphicFrameLocks xmlns:a="http://schemas.openxmlformats.org/drawingml/2006/main" noChangeAspect="1"/>
             </wp:cNvGraphicFramePr>
@@ -1352,7 +1256,7 @@
               <a:graphicData uri="http://schemas.openxmlformats.org/drawingml/2006/picture">
                 <pic:pic xmlns:pic="http://schemas.openxmlformats.org/drawingml/2006/picture">
                   <pic:nvPicPr>
-                    <pic:cNvPr id="0" name="Picture 8" descr="a"/>
+                    <pic:cNvPr id="0" name="Picture 11"/>
                     <pic:cNvPicPr>
                       <a:picLocks noChangeAspect="1" noChangeArrowheads="1"/>
                     </pic:cNvPicPr>
@@ -1373,7 +1277,7 @@
                   <pic:spPr bwMode="auto">
                     <a:xfrm>
                       <a:off x="0" y="0"/>
-                      <a:ext cx="5943600" cy="2938780"/>
+                      <a:ext cx="5943600" cy="3343275"/>
                     </a:xfrm>
                     <a:prstGeom prst="rect">
                       <a:avLst/>
@@ -1392,9 +1296,21 @@
     </w:p>
     <w:p>
       <w:pPr>
+        <w:pStyle w:val="Heading2"/>
+      </w:pPr>
+      <w:bookmarkStart w:id="6" w:name="_Toc44187867"/>
+      <w:r>
+        <w:lastRenderedPageBreak/>
+        <w:t>Korean call centre outbreak</w:t>
+      </w:r>
+      <w:bookmarkEnd w:id="6"/>
+    </w:p>
+    <w:p>
+      <w:pPr>
         <w:pStyle w:val="NormalWeb"/>
         <w:shd w:val="clear" w:color="auto" w:fill="FDFDFD"/>
         <w:spacing w:before="0" w:beforeAutospacing="0" w:after="225" w:afterAutospacing="0"/>
+        <w:jc w:val="center"/>
         <w:rPr>
           <w:rFonts w:ascii="Segoe UI" w:hAnsi="Segoe UI" w:cs="Segoe UI"/>
           <w:color w:val="111111"/>
@@ -1406,12 +1322,11 @@
           <w:noProof/>
           <w:color w:val="111111"/>
         </w:rPr>
-        <w:lastRenderedPageBreak/>
         <w:drawing>
-          <wp:inline distT="0" distB="0" distL="0" distR="0" wp14:anchorId="52D219E3" wp14:editId="34DB6842">
-            <wp:extent cx="5943600" cy="5923915"/>
-            <wp:effectExtent l="0" t="0" r="0" b="635"/>
-            <wp:docPr id="1" name="Picture 1" descr="a"/>
+          <wp:inline distT="0" distB="0" distL="0" distR="0" wp14:anchorId="08051315" wp14:editId="23738182">
+            <wp:extent cx="5943600" cy="2933700"/>
+            <wp:effectExtent l="0" t="0" r="0" b="0"/>
+            <wp:docPr id="10" name="Picture 10"/>
             <wp:cNvGraphicFramePr>
               <a:graphicFrameLocks xmlns:a="http://schemas.openxmlformats.org/drawingml/2006/main" noChangeAspect="1"/>
             </wp:cNvGraphicFramePr>
@@ -1419,7 +1334,7 @@
               <a:graphicData uri="http://schemas.openxmlformats.org/drawingml/2006/picture">
                 <pic:pic xmlns:pic="http://schemas.openxmlformats.org/drawingml/2006/picture">
                   <pic:nvPicPr>
-                    <pic:cNvPr id="0" name="Picture 9" descr="a"/>
+                    <pic:cNvPr id="0" name="Picture 12"/>
                     <pic:cNvPicPr>
                       <a:picLocks noChangeAspect="1" noChangeArrowheads="1"/>
                     </pic:cNvPicPr>
@@ -1440,7 +1355,7 @@
                   <pic:spPr bwMode="auto">
                     <a:xfrm>
                       <a:off x="0" y="0"/>
-                      <a:ext cx="5943600" cy="5923915"/>
+                      <a:ext cx="5943600" cy="2933700"/>
                     </a:xfrm>
                     <a:prstGeom prst="rect">
                       <a:avLst/>
@@ -1457,6 +1372,73 @@
         </w:drawing>
       </w:r>
     </w:p>
+    <w:p>
+      <w:pPr>
+        <w:pStyle w:val="NormalWeb"/>
+        <w:shd w:val="clear" w:color="auto" w:fill="FDFDFD"/>
+        <w:spacing w:before="0" w:beforeAutospacing="0" w:after="225" w:afterAutospacing="0"/>
+        <w:rPr>
+          <w:rFonts w:ascii="Segoe UI" w:hAnsi="Segoe UI" w:cs="Segoe UI"/>
+          <w:color w:val="111111"/>
+        </w:rPr>
+      </w:pPr>
+      <w:r>
+        <w:rPr>
+          <w:rFonts w:ascii="Segoe UI" w:hAnsi="Segoe UI" w:cs="Segoe UI"/>
+          <w:noProof/>
+          <w:color w:val="111111"/>
+        </w:rPr>
+        <w:lastRenderedPageBreak/>
+        <w:drawing>
+          <wp:inline distT="0" distB="0" distL="0" distR="0" wp14:anchorId="6B330E94" wp14:editId="2D9A86F8">
+            <wp:extent cx="5943600" cy="5924550"/>
+            <wp:effectExtent l="0" t="0" r="0" b="0"/>
+            <wp:docPr id="11" name="Picture 11"/>
+            <wp:cNvGraphicFramePr>
+              <a:graphicFrameLocks xmlns:a="http://schemas.openxmlformats.org/drawingml/2006/main" noChangeAspect="1"/>
+            </wp:cNvGraphicFramePr>
+            <a:graphic xmlns:a="http://schemas.openxmlformats.org/drawingml/2006/main">
+              <a:graphicData uri="http://schemas.openxmlformats.org/drawingml/2006/picture">
+                <pic:pic xmlns:pic="http://schemas.openxmlformats.org/drawingml/2006/picture">
+                  <pic:nvPicPr>
+                    <pic:cNvPr id="0" name="Picture 13"/>
+                    <pic:cNvPicPr>
+                      <a:picLocks noChangeAspect="1" noChangeArrowheads="1"/>
+                    </pic:cNvPicPr>
+                  </pic:nvPicPr>
+                  <pic:blipFill>
+                    <a:blip r:embed="rId14">
+                      <a:extLst>
+                        <a:ext uri="{28A0092B-C50C-407E-A947-70E740481C1C}">
+                          <a14:useLocalDpi xmlns:a14="http://schemas.microsoft.com/office/drawing/2010/main" val="0"/>
+                        </a:ext>
+                      </a:extLst>
+                    </a:blip>
+                    <a:srcRect/>
+                    <a:stretch>
+                      <a:fillRect/>
+                    </a:stretch>
+                  </pic:blipFill>
+                  <pic:spPr bwMode="auto">
+                    <a:xfrm>
+                      <a:off x="0" y="0"/>
+                      <a:ext cx="5943600" cy="5924550"/>
+                    </a:xfrm>
+                    <a:prstGeom prst="rect">
+                      <a:avLst/>
+                    </a:prstGeom>
+                    <a:noFill/>
+                    <a:ln>
+                      <a:noFill/>
+                    </a:ln>
+                  </pic:spPr>
+                </pic:pic>
+              </a:graphicData>
+            </a:graphic>
+          </wp:inline>
+        </w:drawing>
+      </w:r>
+    </w:p>
     <w:p/>
     <w:p/>
     <w:p/>
@@ -1501,7 +1483,7 @@
         </w:rPr>
       </w:pPr>
       <w:r>
-        <w:t>- he thought his cough was from construction.</w:t>
+        <w:t>- he thought cough was from construction.</w:t>
       </w:r>
     </w:p>
     <w:p>
